--- a/asset/surat/Surat Keterangan Tidak Mampu.docx
+++ b/asset/surat/Surat Keterangan Tidak Mampu.docx
@@ -368,20 +368,32 @@
       <w:pPr>
         <w:jc w:val="center"/>
         <w:rPr>
-          <w:lang w:val="nb-NO"/>
-        </w:rPr>
-      </w:pPr>
-      <w:r>
-        <w:rPr>
-          <w:lang w:val="nb-NO"/>
-        </w:rPr>
-        <w:t xml:space="preserve">Nomor : 463 / </w:t>
-      </w:r>
-      <w:r>
-        <w:rPr>
-          <w:lang w:val="nb-NO"/>
-        </w:rPr>
-        <w:t xml:space="preserve">            / Kesra</w:t>
+          <w:lang w:val="id-ID"/>
+        </w:rPr>
+      </w:pPr>
+      <w:r>
+        <w:rPr>
+          <w:lang w:val="nb-NO"/>
+        </w:rPr>
+        <w:t>Nomor : 463 /</w:t>
+      </w:r>
+      <w:r>
+        <w:rPr>
+          <w:lang w:val="id-ID"/>
+        </w:rPr>
+        <w:t xml:space="preserve"> ${no_surat} </w:t>
+      </w:r>
+      <w:r>
+        <w:rPr>
+          <w:lang w:val="nb-NO"/>
+        </w:rPr>
+        <w:t>/ Kesra</w:t>
+      </w:r>
+      <w:r>
+        <w:rPr>
+          <w:lang w:val="id-ID"/>
+        </w:rPr>
+        <w:t xml:space="preserve"> / ${tahun}</w:t>
       </w:r>
     </w:p>
     <w:p>
@@ -560,7 +572,31 @@
         <w:rPr>
           <w:lang w:val="id-ID"/>
         </w:rPr>
-        <w:t>${jk}</w:t>
+        <w:t>${j</w:t>
+      </w:r>
+      <w:r>
+        <w:rPr>
+          <w:lang w:val="id-ID"/>
+        </w:rPr>
+        <w:t>enis_</w:t>
+      </w:r>
+      <w:r>
+        <w:rPr>
+          <w:lang w:val="id-ID"/>
+        </w:rPr>
+        <w:t>k</w:t>
+      </w:r>
+      <w:r>
+        <w:rPr>
+          <w:lang w:val="id-ID"/>
+        </w:rPr>
+        <w:t>elamin</w:t>
+      </w:r>
+      <w:r>
+        <w:rPr>
+          <w:lang w:val="id-ID"/>
+        </w:rPr>
+        <w:t>}</w:t>
       </w:r>
       <w:r>
         <w:t xml:space="preserve"> </w:t>
@@ -641,8 +677,6 @@
         </w:rPr>
         <w:t xml:space="preserve"> ${dsn</w:t>
       </w:r>
-      <w:bookmarkStart w:id="0" w:name="_GoBack"/>
-      <w:bookmarkEnd w:id="0"/>
       <w:r>
         <w:rPr>
           <w:lang w:val="id-ID"/>
@@ -753,6 +787,9 @@
         </w:tabs>
         <w:spacing w:line="360" w:lineRule="auto"/>
         <w:ind w:left="720"/>
+        <w:rPr>
+          <w:lang w:val="id-ID"/>
+        </w:rPr>
       </w:pPr>
       <w:r>
         <w:rPr>
@@ -794,6 +831,59 @@
       <w:r>
         <w:t>Pos  45591</w:t>
       </w:r>
+    </w:p>
+    <w:p>
+      <w:pPr>
+        <w:tabs>
+          <w:tab w:val="left" w:pos="2760"/>
+          <w:tab w:val="left" w:pos="3000"/>
+        </w:tabs>
+        <w:spacing w:line="360" w:lineRule="auto"/>
+        <w:ind w:left="720"/>
+        <w:rPr>
+          <w:lang w:val="id-ID"/>
+        </w:rPr>
+      </w:pPr>
+      <w:r>
+        <w:rPr>
+          <w:lang w:val="id-ID"/>
+        </w:rPr>
+        <w:t>Perihal</w:t>
+      </w:r>
+      <w:r>
+        <w:rPr>
+          <w:lang w:val="id-ID"/>
+        </w:rPr>
+        <w:tab/>
+      </w:r>
+      <w:r>
+        <w:rPr>
+          <w:lang w:val="id-ID"/>
+        </w:rPr>
+        <w:tab/>
+        <w:t xml:space="preserve"> </w:t>
+      </w:r>
+      <w:bookmarkStart w:id="0" w:name="_GoBack"/>
+      <w:bookmarkEnd w:id="0"/>
+      <w:r>
+        <w:rPr>
+          <w:lang w:val="id-ID"/>
+        </w:rPr>
+        <w:t>: ${hal}</w:t>
+      </w:r>
+    </w:p>
+    <w:p>
+      <w:pPr>
+        <w:tabs>
+          <w:tab w:val="left" w:pos="2760"/>
+          <w:tab w:val="left" w:pos="3000"/>
+        </w:tabs>
+        <w:spacing w:line="360" w:lineRule="auto"/>
+        <w:ind w:left="720"/>
+        <w:rPr>
+          <w:lang w:val="id-ID"/>
+        </w:rPr>
+      </w:pPr>
     </w:p>
     <w:p>
       <w:pPr>
@@ -884,9 +974,15 @@
       </w:r>
       <w:r>
         <w:rPr>
-          <w:lang w:val="nb-NO"/>
-        </w:rPr>
-        <w:t xml:space="preserve">Mendapatkan </w:t>
+          <w:lang w:val="id-ID"/>
+        </w:rPr>
+        <w:t>m</w:t>
+      </w:r>
+      <w:r>
+        <w:rPr>
+          <w:lang w:val="nb-NO"/>
+        </w:rPr>
+        <w:t xml:space="preserve">endapatkan </w:t>
       </w:r>
       <w:r>
         <w:rPr>
@@ -1017,7 +1113,23 @@
                 <w:szCs w:val="24"/>
                 <w:lang w:val="id-ID"/>
               </w:rPr>
-              <w:t>Ciawigebang, ${tgl}</w:t>
+              <w:t>Ciawigebang, ${tgl</w:t>
+            </w:r>
+            <w:r>
+              <w:rPr>
+                <w:sz w:val="24"/>
+                <w:szCs w:val="24"/>
+                <w:lang w:val="id-ID"/>
+              </w:rPr>
+              <w:t>_surat</w:t>
+            </w:r>
+            <w:r>
+              <w:rPr>
+                <w:sz w:val="24"/>
+                <w:szCs w:val="24"/>
+                <w:lang w:val="id-ID"/>
+              </w:rPr>
+              <w:t>}</w:t>
             </w:r>
           </w:p>
           <w:p>
